--- a/TSOUserManual.docx
+++ b/TSOUserManual.docx
@@ -1230,7 +1230,13 @@
         <w:t>TSO</w:t>
       </w:r>
       <w:r>
-        <w:t xml:space="preserve"> is an invaluable piece of software </w:t>
+        <w:t xml:space="preserve"> </w:t>
+      </w:r>
+      <w:r>
+        <w:t xml:space="preserve">(Tumor Study Organizer) </w:t>
+      </w:r>
+      <w:r>
+        <w:t xml:space="preserve">is an invaluable piece of software </w:t>
       </w:r>
       <w:r>
         <w:t>for pharmacologists all around the world. This piece of software is an interactive database that allows its users to organize information on mice dosing, mice groups, group information, mice information, and which pharmacologist is responsible for which mouse. This manual will provide a useful explanation and demonstration on how the application works to provide the user with enough information to use it.</w:t>
@@ -1321,7 +1327,7 @@
         </w:numPr>
       </w:pPr>
       <w:r>
-        <w:t>Create logs that shows allows the user to automatically catalog changes that have been made.</w:t>
+        <w:t>Create logs that allow the user to automatically catalog changes that have been made.</w:t>
       </w:r>
     </w:p>
     <w:p>
@@ -1510,15 +1516,7 @@
         <w:t>Creating: input all the different information such as</w:t>
       </w:r>
       <w:r>
-        <w:t xml:space="preserve">: Id, </w:t>
-      </w:r>
-      <w:proofErr w:type="spellStart"/>
-      <w:r>
-        <w:t>groupId</w:t>
-      </w:r>
-      <w:proofErr w:type="spellEnd"/>
-      <w:r>
-        <w:t>, height, length, width, weight, weight, dose, dose2, comments, and tumor Information.</w:t>
+        <w:t>: Id, groupId, height, length, width, weight, weight, dose, dose2, comments, and tumor Information.</w:t>
       </w:r>
     </w:p>
     <w:p>

--- a/TSOUserManual.docx
+++ b/TSOUserManual.docx
@@ -1369,10 +1369,389 @@
       <w:r>
         <w:t>Graphical User Interface</w:t>
       </w:r>
+      <w:bookmarkStart w:id="3" w:name="_Toc121572049"/>
       <w:bookmarkEnd w:id="2"/>
+    </w:p>
+    <w:p>
+      <w:pPr>
+        <w:pStyle w:val="Heading1"/>
+      </w:pPr>
+      <w:r>
+        <w:rPr>
+          <w:color w:val="ED7D31" w:themeColor="accent2"/>
+        </w:rPr>
+        <w:t>Basic UI</w:t>
+      </w:r>
+      <w:bookmarkEnd w:id="3"/>
+    </w:p>
+    <w:p>
+      <w:pPr>
+        <w:ind w:firstLine="720"/>
+      </w:pPr>
+      <w:r>
+        <w:t>All the features that are used withing this application are located within the menu bar located at the top of the page.</w:t>
+      </w:r>
+    </w:p>
+    <w:p>
+      <w:pPr>
+        <w:ind w:firstLine="720"/>
+      </w:pPr>
+      <w:r>
+        <w:rPr>
+          <w:noProof/>
+        </w:rPr>
+        <w:drawing>
+          <wp:inline distT="0" distB="0" distL="0" distR="0" wp14:anchorId="7AFB8A57" wp14:editId="56EED2FB">
+            <wp:extent cx="5943600" cy="485775"/>
+            <wp:effectExtent l="0" t="0" r="0" b="9525"/>
+            <wp:docPr id="4" name="Picture 4"/>
+            <wp:cNvGraphicFramePr>
+              <a:graphicFrameLocks xmlns:a="http://schemas.openxmlformats.org/drawingml/2006/main" noChangeAspect="1"/>
+            </wp:cNvGraphicFramePr>
+            <a:graphic xmlns:a="http://schemas.openxmlformats.org/drawingml/2006/main">
+              <a:graphicData uri="http://schemas.openxmlformats.org/drawingml/2006/picture">
+                <pic:pic xmlns:pic="http://schemas.openxmlformats.org/drawingml/2006/picture">
+                  <pic:nvPicPr>
+                    <pic:cNvPr id="1" name=""/>
+                    <pic:cNvPicPr/>
+                  </pic:nvPicPr>
+                  <pic:blipFill>
+                    <a:blip r:embed="rId9"/>
+                    <a:stretch>
+                      <a:fillRect/>
+                    </a:stretch>
+                  </pic:blipFill>
+                  <pic:spPr>
+                    <a:xfrm>
+                      <a:off x="0" y="0"/>
+                      <a:ext cx="5943600" cy="485775"/>
+                    </a:xfrm>
+                    <a:prstGeom prst="rect">
+                      <a:avLst/>
+                    </a:prstGeom>
+                  </pic:spPr>
+                </pic:pic>
+              </a:graphicData>
+            </a:graphic>
+          </wp:inline>
+        </w:drawing>
+      </w:r>
+      <w:bookmarkStart w:id="4" w:name="_Toc121572050"/>
+    </w:p>
+    <w:p>
+      <w:pPr>
+        <w:ind w:firstLine="720"/>
+      </w:pPr>
+    </w:p>
+    <w:p>
+      <w:pPr>
+        <w:ind w:firstLine="720"/>
+      </w:pPr>
+    </w:p>
+    <w:p>
+      <w:pPr>
+        <w:ind w:firstLine="720"/>
+      </w:pPr>
+    </w:p>
+    <w:p>
+      <w:pPr>
+        <w:ind w:firstLine="720"/>
+      </w:pPr>
+    </w:p>
+    <w:p>
+      <w:pPr>
+        <w:ind w:firstLine="720"/>
+      </w:pPr>
+    </w:p>
+    <w:p>
+      <w:pPr>
+        <w:ind w:firstLine="720"/>
+      </w:pPr>
+    </w:p>
+    <w:p>
+      <w:pPr>
+        <w:pStyle w:val="Heading1"/>
+      </w:pPr>
+      <w:r>
+        <w:lastRenderedPageBreak/>
+        <w:t>User Management System</w:t>
+      </w:r>
+      <w:bookmarkEnd w:id="4"/>
+    </w:p>
+    <w:p>
+      <w:r>
+        <w:tab/>
+        <w:t xml:space="preserve">On this page, the person using this application must login to the system by inputting their </w:t>
+      </w:r>
+      <w:r>
+        <w:rPr>
+          <w:b/>
+          <w:bCs/>
+        </w:rPr>
+        <w:t>username and password</w:t>
+      </w:r>
+      <w:r>
+        <w:rPr>
+          <w:b/>
+          <w:bCs/>
+        </w:rPr>
+        <w:t xml:space="preserve"> </w:t>
+      </w:r>
+      <w:r>
+        <w:t xml:space="preserve">and then press the </w:t>
+      </w:r>
+      <w:r>
+        <w:rPr>
+          <w:b/>
+          <w:bCs/>
+        </w:rPr>
+        <w:t>Login</w:t>
+      </w:r>
+      <w:r>
+        <w:t xml:space="preserve"> button to verify and retrieve the data that corresponds to them.</w:t>
+      </w:r>
+    </w:p>
+    <w:p>
+      <w:r>
+        <w:rPr>
+          <w:noProof/>
+        </w:rPr>
+        <w:drawing>
+          <wp:inline distT="0" distB="0" distL="0" distR="0" wp14:anchorId="45E8F79D" wp14:editId="6AE8205F">
+            <wp:extent cx="5867400" cy="2457804"/>
+            <wp:effectExtent l="0" t="0" r="0" b="0"/>
+            <wp:docPr id="3" name="Picture 3"/>
+            <wp:cNvGraphicFramePr>
+              <a:graphicFrameLocks xmlns:a="http://schemas.openxmlformats.org/drawingml/2006/main" noChangeAspect="1"/>
+            </wp:cNvGraphicFramePr>
+            <a:graphic xmlns:a="http://schemas.openxmlformats.org/drawingml/2006/main">
+              <a:graphicData uri="http://schemas.openxmlformats.org/drawingml/2006/picture">
+                <pic:pic xmlns:pic="http://schemas.openxmlformats.org/drawingml/2006/picture">
+                  <pic:nvPicPr>
+                    <pic:cNvPr id="0" name="Picture 1"/>
+                    <pic:cNvPicPr>
+                      <a:picLocks noChangeAspect="1" noChangeArrowheads="1"/>
+                    </pic:cNvPicPr>
+                  </pic:nvPicPr>
+                  <pic:blipFill>
+                    <a:blip r:embed="rId10">
+                      <a:extLst>
+                        <a:ext uri="{28A0092B-C50C-407E-A947-70E740481C1C}">
+                          <a14:useLocalDpi xmlns:a14="http://schemas.microsoft.com/office/drawing/2010/main" val="0"/>
+                        </a:ext>
+                      </a:extLst>
+                    </a:blip>
+                    <a:srcRect/>
+                    <a:stretch>
+                      <a:fillRect/>
+                    </a:stretch>
+                  </pic:blipFill>
+                  <pic:spPr bwMode="auto">
+                    <a:xfrm>
+                      <a:off x="0" y="0"/>
+                      <a:ext cx="5921782" cy="2480584"/>
+                    </a:xfrm>
+                    <a:prstGeom prst="rect">
+                      <a:avLst/>
+                    </a:prstGeom>
+                    <a:noFill/>
+                    <a:ln>
+                      <a:noFill/>
+                    </a:ln>
+                  </pic:spPr>
+                </pic:pic>
+              </a:graphicData>
+            </a:graphic>
+          </wp:inline>
+        </w:drawing>
+      </w:r>
+    </w:p>
+    <w:p>
+      <w:pPr>
+        <w:pStyle w:val="Heading1"/>
+        <w:rPr>
+          <w:color w:val="ED7D31" w:themeColor="accent2"/>
+        </w:rPr>
+      </w:pPr>
+      <w:bookmarkStart w:id="5" w:name="_Toc121572051"/>
+      <w:r>
+        <w:rPr>
+          <w:color w:val="ED7D31" w:themeColor="accent2"/>
+        </w:rPr>
+        <w:t>Home Page</w:t>
+      </w:r>
+      <w:bookmarkEnd w:id="5"/>
+    </w:p>
+    <w:p>
+      <w:pPr>
+        <w:ind w:firstLine="720"/>
+        <w:rPr>
+          <w:noProof/>
+        </w:rPr>
+      </w:pPr>
+      <w:r>
+        <w:t>Just a quick recap on what the user is working on with an added calendar to inform the user of the date.</w:t>
+      </w:r>
+      <w:r>
+        <w:rPr>
+          <w:noProof/>
+        </w:rPr>
+        <w:t xml:space="preserve"> </w:t>
+      </w:r>
+      <w:r>
+        <w:rPr>
+          <w:noProof/>
+        </w:rPr>
+        <w:drawing>
+          <wp:inline distT="0" distB="0" distL="0" distR="0" wp14:anchorId="0AB9416A" wp14:editId="000F2C2B">
+            <wp:extent cx="5629275" cy="2205990"/>
+            <wp:effectExtent l="0" t="0" r="9525" b="3810"/>
+            <wp:docPr id="2" name="Picture 2" descr="Calendar&#10;&#10;Description automatically generated"/>
+            <wp:cNvGraphicFramePr>
+              <a:graphicFrameLocks xmlns:a="http://schemas.openxmlformats.org/drawingml/2006/main" noChangeAspect="1"/>
+            </wp:cNvGraphicFramePr>
+            <a:graphic xmlns:a="http://schemas.openxmlformats.org/drawingml/2006/main">
+              <a:graphicData uri="http://schemas.openxmlformats.org/drawingml/2006/picture">
+                <pic:pic xmlns:pic="http://schemas.openxmlformats.org/drawingml/2006/picture">
+                  <pic:nvPicPr>
+                    <pic:cNvPr id="2" name="Picture 2" descr="Calendar&#10;&#10;Description automatically generated"/>
+                    <pic:cNvPicPr/>
+                  </pic:nvPicPr>
+                  <pic:blipFill>
+                    <a:blip r:embed="rId11">
+                      <a:extLst>
+                        <a:ext uri="{28A0092B-C50C-407E-A947-70E740481C1C}">
+                          <a14:useLocalDpi xmlns:a14="http://schemas.microsoft.com/office/drawing/2010/main" val="0"/>
+                        </a:ext>
+                      </a:extLst>
+                    </a:blip>
+                    <a:stretch>
+                      <a:fillRect/>
+                    </a:stretch>
+                  </pic:blipFill>
+                  <pic:spPr>
+                    <a:xfrm>
+                      <a:off x="0" y="0"/>
+                      <a:ext cx="5640236" cy="2210285"/>
+                    </a:xfrm>
+                    <a:prstGeom prst="rect">
+                      <a:avLst/>
+                    </a:prstGeom>
+                  </pic:spPr>
+                </pic:pic>
+              </a:graphicData>
+            </a:graphic>
+          </wp:inline>
+        </w:drawing>
+      </w:r>
+    </w:p>
+    <w:p>
+      <w:pPr>
+        <w:ind w:firstLine="720"/>
+        <w:rPr>
+          <w:noProof/>
+        </w:rPr>
+      </w:pPr>
+    </w:p>
+    <w:p>
+      <w:pPr>
+        <w:ind w:firstLine="720"/>
+        <w:rPr>
+          <w:noProof/>
+        </w:rPr>
+      </w:pPr>
+    </w:p>
+    <w:p>
+      <w:pPr>
+        <w:ind w:firstLine="720"/>
+      </w:pPr>
+    </w:p>
+    <w:p>
+      <w:pPr>
+        <w:pStyle w:val="Heading1"/>
+      </w:pPr>
+      <w:bookmarkStart w:id="6" w:name="_Toc121572052"/>
+      <w:r>
+        <w:lastRenderedPageBreak/>
+        <w:t>Studies Page</w:t>
+      </w:r>
+      <w:bookmarkEnd w:id="6"/>
+    </w:p>
+    <w:p>
+      <w:r>
+        <w:tab/>
+        <w:t>Within the three different lists of current, previous, and pending studies</w:t>
+      </w:r>
+      <w:r>
+        <w:t xml:space="preserve"> the user filter specific studies by searching things such as groups of mice, specific users, and specific date.</w:t>
+      </w:r>
+    </w:p>
+    <w:p>
+      <w:r>
+        <w:rPr>
+          <w:noProof/>
+        </w:rPr>
+        <w:drawing>
+          <wp:inline distT="0" distB="0" distL="0" distR="0" wp14:anchorId="6325A0A2" wp14:editId="1372287F">
+            <wp:extent cx="5943600" cy="4124325"/>
+            <wp:effectExtent l="0" t="0" r="0" b="9525"/>
+            <wp:docPr id="7" name="Picture 7"/>
+            <wp:cNvGraphicFramePr>
+              <a:graphicFrameLocks xmlns:a="http://schemas.openxmlformats.org/drawingml/2006/main" noChangeAspect="1"/>
+            </wp:cNvGraphicFramePr>
+            <a:graphic xmlns:a="http://schemas.openxmlformats.org/drawingml/2006/main">
+              <a:graphicData uri="http://schemas.openxmlformats.org/drawingml/2006/picture">
+                <pic:pic xmlns:pic="http://schemas.openxmlformats.org/drawingml/2006/picture">
+                  <pic:nvPicPr>
+                    <pic:cNvPr id="0" name="Picture 4"/>
+                    <pic:cNvPicPr>
+                      <a:picLocks noChangeAspect="1" noChangeArrowheads="1"/>
+                    </pic:cNvPicPr>
+                  </pic:nvPicPr>
+                  <pic:blipFill>
+                    <a:blip r:embed="rId12">
+                      <a:extLst>
+                        <a:ext uri="{28A0092B-C50C-407E-A947-70E740481C1C}">
+                          <a14:useLocalDpi xmlns:a14="http://schemas.microsoft.com/office/drawing/2010/main" val="0"/>
+                        </a:ext>
+                      </a:extLst>
+                    </a:blip>
+                    <a:srcRect/>
+                    <a:stretch>
+                      <a:fillRect/>
+                    </a:stretch>
+                  </pic:blipFill>
+                  <pic:spPr bwMode="auto">
+                    <a:xfrm>
+                      <a:off x="0" y="0"/>
+                      <a:ext cx="5943600" cy="4124325"/>
+                    </a:xfrm>
+                    <a:prstGeom prst="rect">
+                      <a:avLst/>
+                    </a:prstGeom>
+                    <a:noFill/>
+                    <a:ln>
+                      <a:noFill/>
+                    </a:ln>
+                  </pic:spPr>
+                </pic:pic>
+              </a:graphicData>
+            </a:graphic>
+          </wp:inline>
+        </w:drawing>
+      </w:r>
+      <w:bookmarkStart w:id="7" w:name="_Toc121572053"/>
     </w:p>
     <w:p/>
     <w:p/>
+    <w:p/>
+    <w:p/>
+    <w:p/>
+    <w:p/>
+    <w:p/>
+    <w:p/>
+    <w:p/>
+    <w:p/>
     <w:p>
       <w:pPr>
         <w:pStyle w:val="Heading1"/>
@@ -1380,122 +1759,11 @@
           <w:color w:val="ED7D31" w:themeColor="accent2"/>
         </w:rPr>
       </w:pPr>
-      <w:bookmarkStart w:id="3" w:name="_Toc121572049"/>
       <w:r>
         <w:rPr>
           <w:color w:val="ED7D31" w:themeColor="accent2"/>
         </w:rPr>
-        <w:t>Basic UI</w:t>
-      </w:r>
-      <w:bookmarkEnd w:id="3"/>
-    </w:p>
-    <w:p>
-      <w:pPr>
-        <w:ind w:firstLine="720"/>
-      </w:pPr>
-      <w:r>
-        <w:t>All the features that are used withing this application are located within the menu bar located at the top of the page.</w:t>
-      </w:r>
-    </w:p>
-    <w:p>
-      <w:pPr>
-        <w:pStyle w:val="Heading1"/>
-      </w:pPr>
-      <w:bookmarkStart w:id="4" w:name="_Toc121572050"/>
-      <w:r>
-        <w:t>User Management System</w:t>
-      </w:r>
-      <w:bookmarkEnd w:id="4"/>
-    </w:p>
-    <w:p>
-      <w:r>
-        <w:tab/>
-        <w:t xml:space="preserve">On this page, the person using this application must login to the system by inputting their </w:t>
-      </w:r>
-      <w:r>
-        <w:rPr>
-          <w:b/>
-          <w:bCs/>
-        </w:rPr>
-        <w:t>username and password</w:t>
-      </w:r>
-      <w:r>
-        <w:rPr>
-          <w:b/>
-          <w:bCs/>
-        </w:rPr>
-        <w:t xml:space="preserve"> </w:t>
-      </w:r>
-      <w:r>
-        <w:t xml:space="preserve">and then press the </w:t>
-      </w:r>
-      <w:r>
-        <w:rPr>
-          <w:b/>
-          <w:bCs/>
-        </w:rPr>
-        <w:t>Login</w:t>
-      </w:r>
-      <w:r>
-        <w:t xml:space="preserve"> button to verify and retrieve the data that corresponds to them.</w:t>
-      </w:r>
-    </w:p>
-    <w:p>
-      <w:pPr>
-        <w:pStyle w:val="Heading1"/>
-        <w:rPr>
-          <w:color w:val="ED7D31" w:themeColor="accent2"/>
-        </w:rPr>
-      </w:pPr>
-      <w:bookmarkStart w:id="5" w:name="_Toc121572051"/>
-      <w:r>
-        <w:rPr>
-          <w:color w:val="ED7D31" w:themeColor="accent2"/>
-        </w:rPr>
-        <w:t>Home Page</w:t>
-      </w:r>
-      <w:bookmarkEnd w:id="5"/>
-    </w:p>
-    <w:p>
-      <w:pPr>
-        <w:ind w:firstLine="720"/>
-      </w:pPr>
-      <w:r>
-        <w:t>Just a quick recap on what the user is working on with an added calendar to inform the user of the date.</w:t>
-      </w:r>
-    </w:p>
-    <w:p>
-      <w:pPr>
-        <w:pStyle w:val="Heading1"/>
-      </w:pPr>
-      <w:bookmarkStart w:id="6" w:name="_Toc121572052"/>
-      <w:r>
         <w:lastRenderedPageBreak/>
-        <w:t>Studies Page</w:t>
-      </w:r>
-      <w:bookmarkEnd w:id="6"/>
-    </w:p>
-    <w:p>
-      <w:r>
-        <w:tab/>
-        <w:t>Within the three different lists of current, previous, and pending studies</w:t>
-      </w:r>
-      <w:r>
-        <w:t xml:space="preserve"> the user filter specific studies by searching things such as groups of mice, specific users, and specific date.</w:t>
-      </w:r>
-    </w:p>
-    <w:p>
-      <w:pPr>
-        <w:pStyle w:val="Heading1"/>
-        <w:rPr>
-          <w:color w:val="ED7D31" w:themeColor="accent2"/>
-        </w:rPr>
-      </w:pPr>
-      <w:bookmarkStart w:id="7" w:name="_Toc121572053"/>
-      <w:r>
-        <w:rPr>
-          <w:color w:val="ED7D31" w:themeColor="accent2"/>
-        </w:rPr>
         <w:t>Mice Page</w:t>
       </w:r>
       <w:bookmarkEnd w:id="7"/>
@@ -1516,20 +1784,86 @@
         <w:t>Creating: input all the different information such as</w:t>
       </w:r>
       <w:r>
-        <w:t>: Id, groupId, height, length, width, weight, weight, dose, dose2, comments, and tumor Information.</w:t>
-      </w:r>
-    </w:p>
-    <w:p>
-      <w:r>
-        <w:t>You can also make the mouse dance!!!!</w:t>
-      </w:r>
-    </w:p>
+        <w:t xml:space="preserve">: Id, </w:t>
+      </w:r>
+      <w:proofErr w:type="spellStart"/>
+      <w:r>
+        <w:t>groupId</w:t>
+      </w:r>
+      <w:proofErr w:type="spellEnd"/>
+      <w:r>
+        <w:t>, height, length, width, weight, weight, dose, dose2, comments, and tumor Information.</w:t>
+      </w:r>
+    </w:p>
+    <w:p>
+      <w:r>
+        <w:rPr>
+          <w:noProof/>
+        </w:rPr>
+        <w:drawing>
+          <wp:inline distT="0" distB="0" distL="0" distR="0" wp14:anchorId="484B4E1C" wp14:editId="01699C7C">
+            <wp:extent cx="5934075" cy="4152900"/>
+            <wp:effectExtent l="0" t="0" r="9525" b="0"/>
+            <wp:docPr id="8" name="Picture 8"/>
+            <wp:cNvGraphicFramePr>
+              <a:graphicFrameLocks xmlns:a="http://schemas.openxmlformats.org/drawingml/2006/main" noChangeAspect="1"/>
+            </wp:cNvGraphicFramePr>
+            <a:graphic xmlns:a="http://schemas.openxmlformats.org/drawingml/2006/main">
+              <a:graphicData uri="http://schemas.openxmlformats.org/drawingml/2006/picture">
+                <pic:pic xmlns:pic="http://schemas.openxmlformats.org/drawingml/2006/picture">
+                  <pic:nvPicPr>
+                    <pic:cNvPr id="0" name="Picture 5"/>
+                    <pic:cNvPicPr>
+                      <a:picLocks noChangeAspect="1" noChangeArrowheads="1"/>
+                    </pic:cNvPicPr>
+                  </pic:nvPicPr>
+                  <pic:blipFill>
+                    <a:blip r:embed="rId13">
+                      <a:extLst>
+                        <a:ext uri="{28A0092B-C50C-407E-A947-70E740481C1C}">
+                          <a14:useLocalDpi xmlns:a14="http://schemas.microsoft.com/office/drawing/2010/main" val="0"/>
+                        </a:ext>
+                      </a:extLst>
+                    </a:blip>
+                    <a:srcRect/>
+                    <a:stretch>
+                      <a:fillRect/>
+                    </a:stretch>
+                  </pic:blipFill>
+                  <pic:spPr bwMode="auto">
+                    <a:xfrm>
+                      <a:off x="0" y="0"/>
+                      <a:ext cx="5934075" cy="4152900"/>
+                    </a:xfrm>
+                    <a:prstGeom prst="rect">
+                      <a:avLst/>
+                    </a:prstGeom>
+                    <a:noFill/>
+                    <a:ln>
+                      <a:noFill/>
+                    </a:ln>
+                  </pic:spPr>
+                </pic:pic>
+              </a:graphicData>
+            </a:graphic>
+          </wp:inline>
+        </w:drawing>
+      </w:r>
+    </w:p>
+    <w:p/>
+    <w:p/>
+    <w:p/>
+    <w:p/>
+    <w:p/>
+    <w:p/>
+    <w:p/>
     <w:p>
       <w:pPr>
         <w:pStyle w:val="Heading1"/>
       </w:pPr>
       <w:bookmarkStart w:id="8" w:name="_Toc121572054"/>
       <w:r>
+        <w:lastRenderedPageBreak/>
         <w:t>Logs Page</w:t>
       </w:r>
       <w:bookmarkEnd w:id="8"/>
@@ -1539,7 +1873,71 @@
         <w:t>View and create Logs.</w:t>
       </w:r>
     </w:p>
+    <w:p>
+      <w:r>
+        <w:rPr>
+          <w:noProof/>
+        </w:rPr>
+        <w:drawing>
+          <wp:inline distT="0" distB="0" distL="0" distR="0" wp14:anchorId="49C3651C" wp14:editId="3FE8A784">
+            <wp:extent cx="5934075" cy="4171950"/>
+            <wp:effectExtent l="0" t="0" r="9525" b="0"/>
+            <wp:docPr id="9" name="Picture 9"/>
+            <wp:cNvGraphicFramePr>
+              <a:graphicFrameLocks xmlns:a="http://schemas.openxmlformats.org/drawingml/2006/main" noChangeAspect="1"/>
+            </wp:cNvGraphicFramePr>
+            <a:graphic xmlns:a="http://schemas.openxmlformats.org/drawingml/2006/main">
+              <a:graphicData uri="http://schemas.openxmlformats.org/drawingml/2006/picture">
+                <pic:pic xmlns:pic="http://schemas.openxmlformats.org/drawingml/2006/picture">
+                  <pic:nvPicPr>
+                    <pic:cNvPr id="0" name="Picture 6"/>
+                    <pic:cNvPicPr>
+                      <a:picLocks noChangeAspect="1" noChangeArrowheads="1"/>
+                    </pic:cNvPicPr>
+                  </pic:nvPicPr>
+                  <pic:blipFill>
+                    <a:blip r:embed="rId14">
+                      <a:extLst>
+                        <a:ext uri="{28A0092B-C50C-407E-A947-70E740481C1C}">
+                          <a14:useLocalDpi xmlns:a14="http://schemas.microsoft.com/office/drawing/2010/main" val="0"/>
+                        </a:ext>
+                      </a:extLst>
+                    </a:blip>
+                    <a:srcRect/>
+                    <a:stretch>
+                      <a:fillRect/>
+                    </a:stretch>
+                  </pic:blipFill>
+                  <pic:spPr bwMode="auto">
+                    <a:xfrm>
+                      <a:off x="0" y="0"/>
+                      <a:ext cx="5934075" cy="4171950"/>
+                    </a:xfrm>
+                    <a:prstGeom prst="rect">
+                      <a:avLst/>
+                    </a:prstGeom>
+                    <a:noFill/>
+                    <a:ln>
+                      <a:noFill/>
+                    </a:ln>
+                  </pic:spPr>
+                </pic:pic>
+              </a:graphicData>
+            </a:graphic>
+          </wp:inline>
+        </w:drawing>
+      </w:r>
+    </w:p>
     <w:p/>
+    <w:p/>
+    <w:p/>
+    <w:p/>
+    <w:p/>
+    <w:p/>
+    <w:p/>
+    <w:p/>
+    <w:p/>
+    <w:p/>
     <w:p>
       <w:pPr>
         <w:pStyle w:val="Heading1"/>
@@ -1552,6 +1950,7 @@
         <w:rPr>
           <w:color w:val="ED7D31" w:themeColor="accent2"/>
         </w:rPr>
+        <w:lastRenderedPageBreak/>
         <w:t>Account page</w:t>
       </w:r>
       <w:bookmarkEnd w:id="9"/>
@@ -1562,6 +1961,62 @@
       </w:r>
     </w:p>
     <w:p>
+      <w:r>
+        <w:rPr>
+          <w:noProof/>
+        </w:rPr>
+        <w:drawing>
+          <wp:inline distT="0" distB="0" distL="0" distR="0" wp14:anchorId="6C7E9071" wp14:editId="1D6CEEF0">
+            <wp:extent cx="5943600" cy="4171950"/>
+            <wp:effectExtent l="0" t="0" r="0" b="0"/>
+            <wp:docPr id="11" name="Picture 11"/>
+            <wp:cNvGraphicFramePr>
+              <a:graphicFrameLocks xmlns:a="http://schemas.openxmlformats.org/drawingml/2006/main" noChangeAspect="1"/>
+            </wp:cNvGraphicFramePr>
+            <a:graphic xmlns:a="http://schemas.openxmlformats.org/drawingml/2006/main">
+              <a:graphicData uri="http://schemas.openxmlformats.org/drawingml/2006/picture">
+                <pic:pic xmlns:pic="http://schemas.openxmlformats.org/drawingml/2006/picture">
+                  <pic:nvPicPr>
+                    <pic:cNvPr id="0" name="Picture 8"/>
+                    <pic:cNvPicPr>
+                      <a:picLocks noChangeAspect="1" noChangeArrowheads="1"/>
+                    </pic:cNvPicPr>
+                  </pic:nvPicPr>
+                  <pic:blipFill>
+                    <a:blip r:embed="rId15">
+                      <a:extLst>
+                        <a:ext uri="{28A0092B-C50C-407E-A947-70E740481C1C}">
+                          <a14:useLocalDpi xmlns:a14="http://schemas.microsoft.com/office/drawing/2010/main" val="0"/>
+                        </a:ext>
+                      </a:extLst>
+                    </a:blip>
+                    <a:srcRect/>
+                    <a:stretch>
+                      <a:fillRect/>
+                    </a:stretch>
+                  </pic:blipFill>
+                  <pic:spPr bwMode="auto">
+                    <a:xfrm>
+                      <a:off x="0" y="0"/>
+                      <a:ext cx="5943600" cy="4171950"/>
+                    </a:xfrm>
+                    <a:prstGeom prst="rect">
+                      <a:avLst/>
+                    </a:prstGeom>
+                    <a:noFill/>
+                    <a:ln>
+                      <a:noFill/>
+                    </a:ln>
+                  </pic:spPr>
+                </pic:pic>
+              </a:graphicData>
+            </a:graphic>
+          </wp:inline>
+        </w:drawing>
+      </w:r>
+    </w:p>
+    <w:p/>
+    <w:p>
       <w:pPr>
         <w:pStyle w:val="Heading1"/>
       </w:pPr>
@@ -1577,23 +2032,228 @@
       </w:r>
     </w:p>
     <w:p>
-      <w:pPr>
-        <w:pStyle w:val="Heading1"/>
-        <w:rPr>
-          <w:color w:val="ED7D31" w:themeColor="accent2"/>
-        </w:rPr>
-      </w:pPr>
-      <w:bookmarkStart w:id="11" w:name="_Toc121572058"/>
-      <w:r>
-        <w:rPr>
-          <w:color w:val="ED7D31" w:themeColor="accent2"/>
-        </w:rPr>
-        <w:t>Added Notes</w:t>
-      </w:r>
-      <w:bookmarkEnd w:id="11"/>
+      <w:r>
+        <w:rPr>
+          <w:noProof/>
+        </w:rPr>
+        <w:drawing>
+          <wp:inline distT="0" distB="0" distL="0" distR="0" wp14:anchorId="0DF84931" wp14:editId="558738DC">
+            <wp:extent cx="5943600" cy="2124075"/>
+            <wp:effectExtent l="0" t="0" r="0" b="9525"/>
+            <wp:docPr id="12" name="Picture 12"/>
+            <wp:cNvGraphicFramePr>
+              <a:graphicFrameLocks xmlns:a="http://schemas.openxmlformats.org/drawingml/2006/main" noChangeAspect="1"/>
+            </wp:cNvGraphicFramePr>
+            <a:graphic xmlns:a="http://schemas.openxmlformats.org/drawingml/2006/main">
+              <a:graphicData uri="http://schemas.openxmlformats.org/drawingml/2006/picture">
+                <pic:pic xmlns:pic="http://schemas.openxmlformats.org/drawingml/2006/picture">
+                  <pic:nvPicPr>
+                    <pic:cNvPr id="0" name="Picture 9"/>
+                    <pic:cNvPicPr>
+                      <a:picLocks noChangeAspect="1" noChangeArrowheads="1"/>
+                    </pic:cNvPicPr>
+                  </pic:nvPicPr>
+                  <pic:blipFill>
+                    <a:blip r:embed="rId16">
+                      <a:extLst>
+                        <a:ext uri="{28A0092B-C50C-407E-A947-70E740481C1C}">
+                          <a14:useLocalDpi xmlns:a14="http://schemas.microsoft.com/office/drawing/2010/main" val="0"/>
+                        </a:ext>
+                      </a:extLst>
+                    </a:blip>
+                    <a:srcRect/>
+                    <a:stretch>
+                      <a:fillRect/>
+                    </a:stretch>
+                  </pic:blipFill>
+                  <pic:spPr bwMode="auto">
+                    <a:xfrm>
+                      <a:off x="0" y="0"/>
+                      <a:ext cx="5943600" cy="2124075"/>
+                    </a:xfrm>
+                    <a:prstGeom prst="rect">
+                      <a:avLst/>
+                    </a:prstGeom>
+                    <a:noFill/>
+                    <a:ln>
+                      <a:noFill/>
+                    </a:ln>
+                  </pic:spPr>
+                </pic:pic>
+              </a:graphicData>
+            </a:graphic>
+          </wp:inline>
+        </w:drawing>
+      </w:r>
+    </w:p>
+    <w:p>
+      <w:r>
+        <w:rPr>
+          <w:noProof/>
+        </w:rPr>
+        <w:lastRenderedPageBreak/>
+        <w:drawing>
+          <wp:inline distT="0" distB="0" distL="0" distR="0" wp14:anchorId="690E66D8" wp14:editId="10A23070">
+            <wp:extent cx="4752975" cy="2962275"/>
+            <wp:effectExtent l="0" t="0" r="9525" b="9525"/>
+            <wp:docPr id="13" name="Picture 13"/>
+            <wp:cNvGraphicFramePr>
+              <a:graphicFrameLocks xmlns:a="http://schemas.openxmlformats.org/drawingml/2006/main" noChangeAspect="1"/>
+            </wp:cNvGraphicFramePr>
+            <a:graphic xmlns:a="http://schemas.openxmlformats.org/drawingml/2006/main">
+              <a:graphicData uri="http://schemas.openxmlformats.org/drawingml/2006/picture">
+                <pic:pic xmlns:pic="http://schemas.openxmlformats.org/drawingml/2006/picture">
+                  <pic:nvPicPr>
+                    <pic:cNvPr id="0" name="Picture 10"/>
+                    <pic:cNvPicPr>
+                      <a:picLocks noChangeAspect="1" noChangeArrowheads="1"/>
+                    </pic:cNvPicPr>
+                  </pic:nvPicPr>
+                  <pic:blipFill>
+                    <a:blip r:embed="rId17">
+                      <a:extLst>
+                        <a:ext uri="{28A0092B-C50C-407E-A947-70E740481C1C}">
+                          <a14:useLocalDpi xmlns:a14="http://schemas.microsoft.com/office/drawing/2010/main" val="0"/>
+                        </a:ext>
+                      </a:extLst>
+                    </a:blip>
+                    <a:srcRect/>
+                    <a:stretch>
+                      <a:fillRect/>
+                    </a:stretch>
+                  </pic:blipFill>
+                  <pic:spPr bwMode="auto">
+                    <a:xfrm>
+                      <a:off x="0" y="0"/>
+                      <a:ext cx="4752975" cy="2962275"/>
+                    </a:xfrm>
+                    <a:prstGeom prst="rect">
+                      <a:avLst/>
+                    </a:prstGeom>
+                    <a:noFill/>
+                    <a:ln>
+                      <a:noFill/>
+                    </a:ln>
+                  </pic:spPr>
+                </pic:pic>
+              </a:graphicData>
+            </a:graphic>
+          </wp:inline>
+        </w:drawing>
+      </w:r>
+    </w:p>
+    <w:p>
+      <w:r>
+        <w:rPr>
+          <w:noProof/>
+        </w:rPr>
+        <w:drawing>
+          <wp:inline distT="0" distB="0" distL="0" distR="0" wp14:anchorId="23F07C3D" wp14:editId="4F629BB3">
+            <wp:extent cx="5629275" cy="2038350"/>
+            <wp:effectExtent l="0" t="0" r="9525" b="0"/>
+            <wp:docPr id="14" name="Picture 14"/>
+            <wp:cNvGraphicFramePr>
+              <a:graphicFrameLocks xmlns:a="http://schemas.openxmlformats.org/drawingml/2006/main" noChangeAspect="1"/>
+            </wp:cNvGraphicFramePr>
+            <a:graphic xmlns:a="http://schemas.openxmlformats.org/drawingml/2006/main">
+              <a:graphicData uri="http://schemas.openxmlformats.org/drawingml/2006/picture">
+                <pic:pic xmlns:pic="http://schemas.openxmlformats.org/drawingml/2006/picture">
+                  <pic:nvPicPr>
+                    <pic:cNvPr id="0" name="Picture 11"/>
+                    <pic:cNvPicPr>
+                      <a:picLocks noChangeAspect="1" noChangeArrowheads="1"/>
+                    </pic:cNvPicPr>
+                  </pic:nvPicPr>
+                  <pic:blipFill>
+                    <a:blip r:embed="rId18">
+                      <a:extLst>
+                        <a:ext uri="{28A0092B-C50C-407E-A947-70E740481C1C}">
+                          <a14:useLocalDpi xmlns:a14="http://schemas.microsoft.com/office/drawing/2010/main" val="0"/>
+                        </a:ext>
+                      </a:extLst>
+                    </a:blip>
+                    <a:srcRect/>
+                    <a:stretch>
+                      <a:fillRect/>
+                    </a:stretch>
+                  </pic:blipFill>
+                  <pic:spPr bwMode="auto">
+                    <a:xfrm>
+                      <a:off x="0" y="0"/>
+                      <a:ext cx="5629275" cy="2038350"/>
+                    </a:xfrm>
+                    <a:prstGeom prst="rect">
+                      <a:avLst/>
+                    </a:prstGeom>
+                    <a:noFill/>
+                    <a:ln>
+                      <a:noFill/>
+                    </a:ln>
+                  </pic:spPr>
+                </pic:pic>
+              </a:graphicData>
+            </a:graphic>
+          </wp:inline>
+        </w:drawing>
+      </w:r>
+    </w:p>
+    <w:p>
+      <w:r>
+        <w:rPr>
+          <w:noProof/>
+        </w:rPr>
+        <w:drawing>
+          <wp:inline distT="0" distB="0" distL="0" distR="0" wp14:anchorId="6DF004B8" wp14:editId="5B0BA950">
+            <wp:extent cx="3095024" cy="2609850"/>
+            <wp:effectExtent l="0" t="0" r="0" b="0"/>
+            <wp:docPr id="15" name="Picture 15"/>
+            <wp:cNvGraphicFramePr>
+              <a:graphicFrameLocks xmlns:a="http://schemas.openxmlformats.org/drawingml/2006/main" noChangeAspect="1"/>
+            </wp:cNvGraphicFramePr>
+            <a:graphic xmlns:a="http://schemas.openxmlformats.org/drawingml/2006/main">
+              <a:graphicData uri="http://schemas.openxmlformats.org/drawingml/2006/picture">
+                <pic:pic xmlns:pic="http://schemas.openxmlformats.org/drawingml/2006/picture">
+                  <pic:nvPicPr>
+                    <pic:cNvPr id="0" name="Picture 12"/>
+                    <pic:cNvPicPr>
+                      <a:picLocks noChangeAspect="1" noChangeArrowheads="1"/>
+                    </pic:cNvPicPr>
+                  </pic:nvPicPr>
+                  <pic:blipFill>
+                    <a:blip r:embed="rId19">
+                      <a:extLst>
+                        <a:ext uri="{28A0092B-C50C-407E-A947-70E740481C1C}">
+                          <a14:useLocalDpi xmlns:a14="http://schemas.microsoft.com/office/drawing/2010/main" val="0"/>
+                        </a:ext>
+                      </a:extLst>
+                    </a:blip>
+                    <a:srcRect/>
+                    <a:stretch>
+                      <a:fillRect/>
+                    </a:stretch>
+                  </pic:blipFill>
+                  <pic:spPr bwMode="auto">
+                    <a:xfrm>
+                      <a:off x="0" y="0"/>
+                      <a:ext cx="3099321" cy="2613473"/>
+                    </a:xfrm>
+                    <a:prstGeom prst="rect">
+                      <a:avLst/>
+                    </a:prstGeom>
+                    <a:noFill/>
+                    <a:ln>
+                      <a:noFill/>
+                    </a:ln>
+                  </pic:spPr>
+                </pic:pic>
+              </a:graphicData>
+            </a:graphic>
+          </wp:inline>
+        </w:drawing>
+      </w:r>
     </w:p>
     <w:sectPr>
-      <w:footerReference w:type="default" r:id="rId9"/>
+      <w:footerReference w:type="default" r:id="rId20"/>
       <w:pgSz w:w="12240" w:h="15840"/>
       <w:pgMar w:top="1440" w:right="1440" w:bottom="1440" w:left="1440" w:header="720" w:footer="720" w:gutter="0"/>
       <w:pgNumType w:start="0"/>

--- a/TSOUserManual.docx
+++ b/TSOUserManual.docx
@@ -215,13 +215,13 @@
         <w:jc w:val="center"/>
       </w:pPr>
       <w:r>
-        <w:t>Saturday</w:t>
+        <w:t>Monday</w:t>
       </w:r>
       <w:r>
         <w:t xml:space="preserve">, </w:t>
       </w:r>
       <w:r>
-        <w:t>December 1</w:t>
+        <w:t xml:space="preserve">December </w:t>
       </w:r>
       <w:r>
         <w:t>12</w:t>
@@ -296,7 +296,9 @@
               <w:tab w:val="right" w:leader="dot" w:pos="9350"/>
             </w:tabs>
             <w:rPr>
+              <w:rFonts w:eastAsiaTheme="minorEastAsia"/>
               <w:noProof/>
+              <w:lang w:val="en-CA" w:eastAsia="en-CA"/>
             </w:rPr>
           </w:pPr>
           <w:r>
@@ -308,7 +310,7 @@
           <w:r>
             <w:fldChar w:fldCharType="separate"/>
           </w:r>
-          <w:hyperlink w:anchor="_Toc121572046" w:history="1">
+          <w:hyperlink w:anchor="_Toc121695006" w:history="1">
             <w:r>
               <w:rPr>
                 <w:rStyle w:val="Hyperlink"/>
@@ -335,7 +337,7 @@
                 <w:noProof/>
                 <w:webHidden/>
               </w:rPr>
-              <w:instrText xml:space="preserve"> PAGEREF _Toc121572046 \h </w:instrText>
+              <w:instrText xml:space="preserve"> PAGEREF _Toc121695006 \h </w:instrText>
             </w:r>
             <w:r>
               <w:rPr>
@@ -373,10 +375,12 @@
               <w:tab w:val="right" w:leader="dot" w:pos="9350"/>
             </w:tabs>
             <w:rPr>
+              <w:rFonts w:eastAsiaTheme="minorEastAsia"/>
               <w:noProof/>
+              <w:lang w:val="en-CA" w:eastAsia="en-CA"/>
             </w:rPr>
           </w:pPr>
-          <w:hyperlink w:anchor="_Toc121572047" w:history="1">
+          <w:hyperlink w:anchor="_Toc121695007" w:history="1">
             <w:r>
               <w:rPr>
                 <w:rStyle w:val="Hyperlink"/>
@@ -403,7 +407,7 @@
                 <w:noProof/>
                 <w:webHidden/>
               </w:rPr>
-              <w:instrText xml:space="preserve"> PAGEREF _Toc121572047 \h </w:instrText>
+              <w:instrText xml:space="preserve"> PAGEREF _Toc121695007 \h </w:instrText>
             </w:r>
             <w:r>
               <w:rPr>
@@ -441,10 +445,12 @@
               <w:tab w:val="right" w:leader="dot" w:pos="9350"/>
             </w:tabs>
             <w:rPr>
+              <w:rFonts w:eastAsiaTheme="minorEastAsia"/>
               <w:noProof/>
+              <w:lang w:val="en-CA" w:eastAsia="en-CA"/>
             </w:rPr>
           </w:pPr>
-          <w:hyperlink w:anchor="_Toc121572048" w:history="1">
+          <w:hyperlink w:anchor="_Toc121695008" w:history="1">
             <w:r>
               <w:rPr>
                 <w:rStyle w:val="Hyperlink"/>
@@ -471,7 +477,7 @@
                 <w:noProof/>
                 <w:webHidden/>
               </w:rPr>
-              <w:instrText xml:space="preserve"> PAGEREF _Toc121572048 \h </w:instrText>
+              <w:instrText xml:space="preserve"> PAGEREF _Toc121695008 \h </w:instrText>
             </w:r>
             <w:r>
               <w:rPr>
@@ -509,10 +515,12 @@
               <w:tab w:val="right" w:leader="dot" w:pos="9350"/>
             </w:tabs>
             <w:rPr>
+              <w:rFonts w:eastAsiaTheme="minorEastAsia"/>
               <w:noProof/>
+              <w:lang w:val="en-CA" w:eastAsia="en-CA"/>
             </w:rPr>
           </w:pPr>
-          <w:hyperlink w:anchor="_Toc121572049" w:history="1">
+          <w:hyperlink w:anchor="_Toc121695009" w:history="1">
             <w:r>
               <w:rPr>
                 <w:rStyle w:val="Hyperlink"/>
@@ -539,7 +547,7 @@
                 <w:noProof/>
                 <w:webHidden/>
               </w:rPr>
-              <w:instrText xml:space="preserve"> PAGEREF _Toc121572049 \h </w:instrText>
+              <w:instrText xml:space="preserve"> PAGEREF _Toc121695009 \h </w:instrText>
             </w:r>
             <w:r>
               <w:rPr>
@@ -577,10 +585,12 @@
               <w:tab w:val="right" w:leader="dot" w:pos="9350"/>
             </w:tabs>
             <w:rPr>
+              <w:rFonts w:eastAsiaTheme="minorEastAsia"/>
               <w:noProof/>
+              <w:lang w:val="en-CA" w:eastAsia="en-CA"/>
             </w:rPr>
           </w:pPr>
-          <w:hyperlink w:anchor="_Toc121572050" w:history="1">
+          <w:hyperlink w:anchor="_Toc121695010" w:history="1">
             <w:r>
               <w:rPr>
                 <w:rStyle w:val="Hyperlink"/>
@@ -607,7 +617,7 @@
                 <w:noProof/>
                 <w:webHidden/>
               </w:rPr>
-              <w:instrText xml:space="preserve"> PAGEREF _Toc121572050 \h </w:instrText>
+              <w:instrText xml:space="preserve"> PAGEREF _Toc121695010 \h </w:instrText>
             </w:r>
             <w:r>
               <w:rPr>
@@ -627,7 +637,7 @@
                 <w:noProof/>
                 <w:webHidden/>
               </w:rPr>
-              <w:t>2</w:t>
+              <w:t>3</w:t>
             </w:r>
             <w:r>
               <w:rPr>
@@ -645,10 +655,12 @@
               <w:tab w:val="right" w:leader="dot" w:pos="9350"/>
             </w:tabs>
             <w:rPr>
+              <w:rFonts w:eastAsiaTheme="minorEastAsia"/>
               <w:noProof/>
+              <w:lang w:val="en-CA" w:eastAsia="en-CA"/>
             </w:rPr>
           </w:pPr>
-          <w:hyperlink w:anchor="_Toc121572051" w:history="1">
+          <w:hyperlink w:anchor="_Toc121695011" w:history="1">
             <w:r>
               <w:rPr>
                 <w:rStyle w:val="Hyperlink"/>
@@ -675,7 +687,7 @@
                 <w:noProof/>
                 <w:webHidden/>
               </w:rPr>
-              <w:instrText xml:space="preserve"> PAGEREF _Toc121572051 \h </w:instrText>
+              <w:instrText xml:space="preserve"> PAGEREF _Toc121695011 \h </w:instrText>
             </w:r>
             <w:r>
               <w:rPr>
@@ -695,7 +707,7 @@
                 <w:noProof/>
                 <w:webHidden/>
               </w:rPr>
-              <w:t>2</w:t>
+              <w:t>3</w:t>
             </w:r>
             <w:r>
               <w:rPr>
@@ -713,10 +725,12 @@
               <w:tab w:val="right" w:leader="dot" w:pos="9350"/>
             </w:tabs>
             <w:rPr>
+              <w:rFonts w:eastAsiaTheme="minorEastAsia"/>
               <w:noProof/>
+              <w:lang w:val="en-CA" w:eastAsia="en-CA"/>
             </w:rPr>
           </w:pPr>
-          <w:hyperlink w:anchor="_Toc121572052" w:history="1">
+          <w:hyperlink w:anchor="_Toc121695012" w:history="1">
             <w:r>
               <w:rPr>
                 <w:rStyle w:val="Hyperlink"/>
@@ -743,7 +757,7 @@
                 <w:noProof/>
                 <w:webHidden/>
               </w:rPr>
-              <w:instrText xml:space="preserve"> PAGEREF _Toc121572052 \h </w:instrText>
+              <w:instrText xml:space="preserve"> PAGEREF _Toc121695012 \h </w:instrText>
             </w:r>
             <w:r>
               <w:rPr>
@@ -763,7 +777,7 @@
                 <w:noProof/>
                 <w:webHidden/>
               </w:rPr>
-              <w:t>2</w:t>
+              <w:t>4</w:t>
             </w:r>
             <w:r>
               <w:rPr>
@@ -781,10 +795,12 @@
               <w:tab w:val="right" w:leader="dot" w:pos="9350"/>
             </w:tabs>
             <w:rPr>
+              <w:rFonts w:eastAsiaTheme="minorEastAsia"/>
               <w:noProof/>
+              <w:lang w:val="en-CA" w:eastAsia="en-CA"/>
             </w:rPr>
           </w:pPr>
-          <w:hyperlink w:anchor="_Toc121572053" w:history="1">
+          <w:hyperlink w:anchor="_Toc121695013" w:history="1">
             <w:r>
               <w:rPr>
                 <w:rStyle w:val="Hyperlink"/>
@@ -811,7 +827,7 @@
                 <w:noProof/>
                 <w:webHidden/>
               </w:rPr>
-              <w:instrText xml:space="preserve"> PAGEREF _Toc121572053 \h </w:instrText>
+              <w:instrText xml:space="preserve"> PAGEREF _Toc121695013 \h </w:instrText>
             </w:r>
             <w:r>
               <w:rPr>
@@ -831,7 +847,7 @@
                 <w:noProof/>
                 <w:webHidden/>
               </w:rPr>
-              <w:t>2</w:t>
+              <w:t>5</w:t>
             </w:r>
             <w:r>
               <w:rPr>
@@ -849,10 +865,12 @@
               <w:tab w:val="right" w:leader="dot" w:pos="9350"/>
             </w:tabs>
             <w:rPr>
+              <w:rFonts w:eastAsiaTheme="minorEastAsia"/>
               <w:noProof/>
+              <w:lang w:val="en-CA" w:eastAsia="en-CA"/>
             </w:rPr>
           </w:pPr>
-          <w:hyperlink w:anchor="_Toc121572054" w:history="1">
+          <w:hyperlink w:anchor="_Toc121695014" w:history="1">
             <w:r>
               <w:rPr>
                 <w:rStyle w:val="Hyperlink"/>
@@ -879,7 +897,7 @@
                 <w:noProof/>
                 <w:webHidden/>
               </w:rPr>
-              <w:instrText xml:space="preserve"> PAGEREF _Toc121572054 \h </w:instrText>
+              <w:instrText xml:space="preserve"> PAGEREF _Toc121695014 \h </w:instrText>
             </w:r>
             <w:r>
               <w:rPr>
@@ -899,7 +917,7 @@
                 <w:noProof/>
                 <w:webHidden/>
               </w:rPr>
-              <w:t>3</w:t>
+              <w:t>6</w:t>
             </w:r>
             <w:r>
               <w:rPr>
@@ -917,10 +935,12 @@
               <w:tab w:val="right" w:leader="dot" w:pos="9350"/>
             </w:tabs>
             <w:rPr>
+              <w:rFonts w:eastAsiaTheme="minorEastAsia"/>
               <w:noProof/>
+              <w:lang w:val="en-CA" w:eastAsia="en-CA"/>
             </w:rPr>
           </w:pPr>
-          <w:hyperlink w:anchor="_Toc121572055" w:history="1">
+          <w:hyperlink w:anchor="_Toc121695015" w:history="1">
             <w:r>
               <w:rPr>
                 <w:rStyle w:val="Hyperlink"/>
@@ -947,7 +967,7 @@
                 <w:noProof/>
                 <w:webHidden/>
               </w:rPr>
-              <w:instrText xml:space="preserve"> PAGEREF _Toc121572055 \h </w:instrText>
+              <w:instrText xml:space="preserve"> PAGEREF _Toc121695015 \h </w:instrText>
             </w:r>
             <w:r>
               <w:rPr>
@@ -967,7 +987,7 @@
                 <w:noProof/>
                 <w:webHidden/>
               </w:rPr>
-              <w:t>3</w:t>
+              <w:t>7</w:t>
             </w:r>
             <w:r>
               <w:rPr>
@@ -985,16 +1005,18 @@
               <w:tab w:val="right" w:leader="dot" w:pos="9350"/>
             </w:tabs>
             <w:rPr>
+              <w:rFonts w:eastAsiaTheme="minorEastAsia"/>
               <w:noProof/>
+              <w:lang w:val="en-CA" w:eastAsia="en-CA"/>
             </w:rPr>
           </w:pPr>
-          <w:hyperlink w:anchor="_Toc121572056" w:history="1">
+          <w:hyperlink w:anchor="_Toc121695016" w:history="1">
             <w:r>
               <w:rPr>
                 <w:rStyle w:val="Hyperlink"/>
                 <w:noProof/>
               </w:rPr>
-              <w:t>Calculator Page</w:t>
+              <w:t>Settings Page</w:t>
             </w:r>
             <w:r>
               <w:rPr>
@@ -1015,7 +1037,7 @@
                 <w:noProof/>
                 <w:webHidden/>
               </w:rPr>
-              <w:instrText xml:space="preserve"> PAGEREF _Toc121572056 \h </w:instrText>
+              <w:instrText xml:space="preserve"> PAGEREF _Toc121695016 \h </w:instrText>
             </w:r>
             <w:r>
               <w:rPr>
@@ -1035,143 +1057,7 @@
                 <w:noProof/>
                 <w:webHidden/>
               </w:rPr>
-              <w:t>3</w:t>
-            </w:r>
-            <w:r>
-              <w:rPr>
-                <w:noProof/>
-                <w:webHidden/>
-              </w:rPr>
-              <w:fldChar w:fldCharType="end"/>
-            </w:r>
-          </w:hyperlink>
-        </w:p>
-        <w:p>
-          <w:pPr>
-            <w:pStyle w:val="TOC1"/>
-            <w:tabs>
-              <w:tab w:val="right" w:leader="dot" w:pos="9350"/>
-            </w:tabs>
-            <w:rPr>
-              <w:noProof/>
-            </w:rPr>
-          </w:pPr>
-          <w:hyperlink w:anchor="_Toc121572057" w:history="1">
-            <w:r>
-              <w:rPr>
-                <w:rStyle w:val="Hyperlink"/>
-                <w:noProof/>
-              </w:rPr>
-              <w:t>Settings Page</w:t>
-            </w:r>
-            <w:r>
-              <w:rPr>
-                <w:noProof/>
-                <w:webHidden/>
-              </w:rPr>
-              <w:tab/>
-            </w:r>
-            <w:r>
-              <w:rPr>
-                <w:noProof/>
-                <w:webHidden/>
-              </w:rPr>
-              <w:fldChar w:fldCharType="begin"/>
-            </w:r>
-            <w:r>
-              <w:rPr>
-                <w:noProof/>
-                <w:webHidden/>
-              </w:rPr>
-              <w:instrText xml:space="preserve"> PAGEREF _Toc121572057 \h </w:instrText>
-            </w:r>
-            <w:r>
-              <w:rPr>
-                <w:noProof/>
-                <w:webHidden/>
-              </w:rPr>
-            </w:r>
-            <w:r>
-              <w:rPr>
-                <w:noProof/>
-                <w:webHidden/>
-              </w:rPr>
-              <w:fldChar w:fldCharType="separate"/>
-            </w:r>
-            <w:r>
-              <w:rPr>
-                <w:noProof/>
-                <w:webHidden/>
-              </w:rPr>
-              <w:t>3</w:t>
-            </w:r>
-            <w:r>
-              <w:rPr>
-                <w:noProof/>
-                <w:webHidden/>
-              </w:rPr>
-              <w:fldChar w:fldCharType="end"/>
-            </w:r>
-          </w:hyperlink>
-        </w:p>
-        <w:p>
-          <w:pPr>
-            <w:pStyle w:val="TOC1"/>
-            <w:tabs>
-              <w:tab w:val="right" w:leader="dot" w:pos="9350"/>
-            </w:tabs>
-            <w:rPr>
-              <w:noProof/>
-            </w:rPr>
-          </w:pPr>
-          <w:hyperlink w:anchor="_Toc121572058" w:history="1">
-            <w:r>
-              <w:rPr>
-                <w:rStyle w:val="Hyperlink"/>
-                <w:noProof/>
-              </w:rPr>
-              <w:t>Added Notes</w:t>
-            </w:r>
-            <w:r>
-              <w:rPr>
-                <w:noProof/>
-                <w:webHidden/>
-              </w:rPr>
-              <w:tab/>
-            </w:r>
-            <w:r>
-              <w:rPr>
-                <w:noProof/>
-                <w:webHidden/>
-              </w:rPr>
-              <w:fldChar w:fldCharType="begin"/>
-            </w:r>
-            <w:r>
-              <w:rPr>
-                <w:noProof/>
-                <w:webHidden/>
-              </w:rPr>
-              <w:instrText xml:space="preserve"> PAGEREF _Toc121572058 \h </w:instrText>
-            </w:r>
-            <w:r>
-              <w:rPr>
-                <w:noProof/>
-                <w:webHidden/>
-              </w:rPr>
-            </w:r>
-            <w:r>
-              <w:rPr>
-                <w:noProof/>
-                <w:webHidden/>
-              </w:rPr>
-              <w:fldChar w:fldCharType="separate"/>
-            </w:r>
-            <w:r>
-              <w:rPr>
-                <w:noProof/>
-                <w:webHidden/>
-              </w:rPr>
-              <w:t>3</w:t>
+              <w:t>7</w:t>
             </w:r>
             <w:r>
               <w:rPr>
@@ -1210,7 +1096,7 @@
       <w:pPr>
         <w:pStyle w:val="Heading1"/>
       </w:pPr>
-      <w:bookmarkStart w:id="0" w:name="_Toc121572046"/>
+      <w:bookmarkStart w:id="0" w:name="_Toc121695006"/>
       <w:r>
         <w:lastRenderedPageBreak/>
         <w:t>Introduction</w:t>
@@ -1249,7 +1135,7 @@
           <w:color w:val="ED7D31" w:themeColor="accent2"/>
         </w:rPr>
       </w:pPr>
-      <w:bookmarkStart w:id="1" w:name="_Toc121572047"/>
+      <w:bookmarkStart w:id="1" w:name="_Toc121695007"/>
       <w:r>
         <w:rPr>
           <w:color w:val="ED7D31" w:themeColor="accent2"/>
@@ -1365,17 +1251,17 @@
       <w:pPr>
         <w:pStyle w:val="Heading1"/>
       </w:pPr>
-      <w:bookmarkStart w:id="2" w:name="_Toc121572048"/>
+      <w:bookmarkStart w:id="2" w:name="_Toc121695008"/>
       <w:r>
         <w:t>Graphical User Interface</w:t>
       </w:r>
-      <w:bookmarkStart w:id="3" w:name="_Toc121572049"/>
       <w:bookmarkEnd w:id="2"/>
     </w:p>
     <w:p>
       <w:pPr>
         <w:pStyle w:val="Heading1"/>
       </w:pPr>
+      <w:bookmarkStart w:id="3" w:name="_Toc121695009"/>
       <w:r>
         <w:rPr>
           <w:color w:val="ED7D31" w:themeColor="accent2"/>
@@ -1436,7 +1322,6 @@
           </wp:inline>
         </w:drawing>
       </w:r>
-      <w:bookmarkStart w:id="4" w:name="_Toc121572050"/>
     </w:p>
     <w:p>
       <w:pPr>
@@ -1472,6 +1357,7 @@
       <w:pPr>
         <w:pStyle w:val="Heading1"/>
       </w:pPr>
+      <w:bookmarkStart w:id="4" w:name="_Toc121695010"/>
       <w:r>
         <w:lastRenderedPageBreak/>
         <w:t>User Management System</w:t>
@@ -1573,7 +1459,7 @@
           <w:color w:val="ED7D31" w:themeColor="accent2"/>
         </w:rPr>
       </w:pPr>
-      <w:bookmarkStart w:id="5" w:name="_Toc121572051"/>
+      <w:bookmarkStart w:id="5" w:name="_Toc121695011"/>
       <w:r>
         <w:rPr>
           <w:color w:val="ED7D31" w:themeColor="accent2"/>
@@ -1670,7 +1556,7 @@
       <w:pPr>
         <w:pStyle w:val="Heading1"/>
       </w:pPr>
-      <w:bookmarkStart w:id="6" w:name="_Toc121572052"/>
+      <w:bookmarkStart w:id="6" w:name="_Toc121695012"/>
       <w:r>
         <w:lastRenderedPageBreak/>
         <w:t>Studies Page</w:t>
@@ -1740,7 +1626,6 @@
           </wp:inline>
         </w:drawing>
       </w:r>
-      <w:bookmarkStart w:id="7" w:name="_Toc121572053"/>
     </w:p>
     <w:p/>
     <w:p/>
@@ -1759,6 +1644,7 @@
           <w:color w:val="ED7D31" w:themeColor="accent2"/>
         </w:rPr>
       </w:pPr>
+      <w:bookmarkStart w:id="7" w:name="_Toc121695013"/>
       <w:r>
         <w:rPr>
           <w:color w:val="ED7D31" w:themeColor="accent2"/>
@@ -1861,7 +1747,7 @@
       <w:pPr>
         <w:pStyle w:val="Heading1"/>
       </w:pPr>
-      <w:bookmarkStart w:id="8" w:name="_Toc121572054"/>
+      <w:bookmarkStart w:id="8" w:name="_Toc121695014"/>
       <w:r>
         <w:lastRenderedPageBreak/>
         <w:t>Logs Page</w:t>
@@ -1945,7 +1831,7 @@
           <w:color w:val="ED7D31" w:themeColor="accent2"/>
         </w:rPr>
       </w:pPr>
-      <w:bookmarkStart w:id="9" w:name="_Toc121572055"/>
+      <w:bookmarkStart w:id="9" w:name="_Toc121695015"/>
       <w:r>
         <w:rPr>
           <w:color w:val="ED7D31" w:themeColor="accent2"/>
@@ -2018,10 +1904,24 @@
     <w:p/>
     <w:p>
       <w:pPr>
+        <w:rPr>
+          <w:rFonts w:asciiTheme="majorHAnsi" w:eastAsiaTheme="majorEastAsia" w:hAnsiTheme="majorHAnsi" w:cstheme="majorBidi"/>
+          <w:color w:val="2F5496" w:themeColor="accent1" w:themeShade="BF"/>
+          <w:sz w:val="40"/>
+          <w:szCs w:val="32"/>
+        </w:rPr>
+      </w:pPr>
+      <w:bookmarkStart w:id="10" w:name="_Toc121695016"/>
+      <w:r>
+        <w:br w:type="page"/>
+      </w:r>
+    </w:p>
+    <w:p>
+      <w:pPr>
         <w:pStyle w:val="Heading1"/>
       </w:pPr>
-      <w:bookmarkStart w:id="10" w:name="_Toc121572057"/>
-      <w:r>
+      <w:r>
+        <w:lastRenderedPageBreak/>
         <w:t>Settings Page</w:t>
       </w:r>
       <w:bookmarkEnd w:id="10"/>
@@ -2033,14 +1933,11 @@
     </w:p>
     <w:p>
       <w:r>
-        <w:rPr>
-          <w:noProof/>
-        </w:rPr>
         <w:drawing>
-          <wp:inline distT="0" distB="0" distL="0" distR="0" wp14:anchorId="0DF84931" wp14:editId="558738DC">
-            <wp:extent cx="5943600" cy="2124075"/>
-            <wp:effectExtent l="0" t="0" r="0" b="9525"/>
-            <wp:docPr id="12" name="Picture 12"/>
+          <wp:inline distT="0" distB="0" distL="0" distR="0" wp14:anchorId="7D5D80BD" wp14:editId="0720C5C1">
+            <wp:extent cx="2552921" cy="2796782"/>
+            <wp:effectExtent l="0" t="0" r="0" b="3810"/>
+            <wp:docPr id="5" name="Picture 5" descr="Graphical user interface, application&#10;&#10;Description automatically generated"/>
             <wp:cNvGraphicFramePr>
               <a:graphicFrameLocks xmlns:a="http://schemas.openxmlformats.org/drawingml/2006/main" noChangeAspect="1"/>
             </wp:cNvGraphicFramePr>
@@ -2048,36 +1945,23 @@
               <a:graphicData uri="http://schemas.openxmlformats.org/drawingml/2006/picture">
                 <pic:pic xmlns:pic="http://schemas.openxmlformats.org/drawingml/2006/picture">
                   <pic:nvPicPr>
-                    <pic:cNvPr id="0" name="Picture 9"/>
-                    <pic:cNvPicPr>
-                      <a:picLocks noChangeAspect="1" noChangeArrowheads="1"/>
-                    </pic:cNvPicPr>
+                    <pic:cNvPr id="5" name="Picture 5" descr="Graphical user interface, application&#10;&#10;Description automatically generated"/>
+                    <pic:cNvPicPr/>
                   </pic:nvPicPr>
                   <pic:blipFill>
-                    <a:blip r:embed="rId16">
-                      <a:extLst>
-                        <a:ext uri="{28A0092B-C50C-407E-A947-70E740481C1C}">
-                          <a14:useLocalDpi xmlns:a14="http://schemas.microsoft.com/office/drawing/2010/main" val="0"/>
-                        </a:ext>
-                      </a:extLst>
-                    </a:blip>
-                    <a:srcRect/>
+                    <a:blip r:embed="rId16"/>
                     <a:stretch>
                       <a:fillRect/>
                     </a:stretch>
                   </pic:blipFill>
-                  <pic:spPr bwMode="auto">
+                  <pic:spPr>
                     <a:xfrm>
                       <a:off x="0" y="0"/>
-                      <a:ext cx="5943600" cy="2124075"/>
+                      <a:ext cx="2552921" cy="2796782"/>
                     </a:xfrm>
                     <a:prstGeom prst="rect">
                       <a:avLst/>
                     </a:prstGeom>
-                    <a:noFill/>
-                    <a:ln>
-                      <a:noFill/>
-                    </a:ln>
                   </pic:spPr>
                 </pic:pic>
               </a:graphicData>
@@ -2091,7 +1975,6 @@
         <w:rPr>
           <w:noProof/>
         </w:rPr>
-        <w:lastRenderedPageBreak/>
         <w:drawing>
           <wp:inline distT="0" distB="0" distL="0" distR="0" wp14:anchorId="690E66D8" wp14:editId="10A23070">
             <wp:extent cx="4752975" cy="2962275"/>
@@ -2147,6 +2030,7 @@
         <w:rPr>
           <w:noProof/>
         </w:rPr>
+        <w:lastRenderedPageBreak/>
         <w:drawing>
           <wp:inline distT="0" distB="0" distL="0" distR="0" wp14:anchorId="23F07C3D" wp14:editId="4F629BB3">
             <wp:extent cx="5629275" cy="2038350"/>
